--- a/docs/AbstractTemplate.docx
+++ b/docs/AbstractTemplate.docx
@@ -72,19 +72,7 @@
         <w:rPr>
           <w:rFonts w:ascii="CMU SANS SERIF" w:hAnsi="CMU SANS SERIF"/>
         </w:rPr>
-        <w:t xml:space="preserve">Affiliation </w:t>
-      </w:r>
-      <w:r>
-        <w:rPr>
-          <w:rFonts w:ascii="CMU SANS SERIF" w:hAnsi="CMU SANS SERIF"/>
-        </w:rPr>
-        <w:t xml:space="preserve">2 </w:t>
-      </w:r>
-      <w:r>
-        <w:rPr>
-          <w:rFonts w:ascii="CMU SANS SERIF" w:hAnsi="CMU SANS SERIF"/>
-        </w:rPr>
-        <w:t>[Department, University, City, (State), Country]</w:t>
+        <w:t>Affiliation 2 [Department, University, City, (State), Country]</w:t>
       </w:r>
       <w:r>
         <w:rPr>
@@ -103,19 +91,7 @@
         <w:rPr>
           <w:rFonts w:ascii="CMU SANS SERIF" w:hAnsi="CMU SANS SERIF"/>
         </w:rPr>
-        <w:t xml:space="preserve">Affiliation </w:t>
-      </w:r>
-      <w:r>
-        <w:rPr>
-          <w:rFonts w:ascii="CMU SANS SERIF" w:hAnsi="CMU SANS SERIF"/>
-        </w:rPr>
-        <w:t xml:space="preserve">3 </w:t>
-      </w:r>
-      <w:r>
-        <w:rPr>
-          <w:rFonts w:ascii="CMU SANS SERIF" w:hAnsi="CMU SANS SERIF"/>
-        </w:rPr>
-        <w:t>[Department, University, City, (State), Country]</w:t>
+        <w:t>Affiliation 3 [Department, University, City, (State), Country]</w:t>
       </w:r>
     </w:p>
     <w:p>
